--- a/Readme.docx
+++ b/Readme.docx
@@ -24,10 +24,11 @@
           <w:szCs w:val="28"/>
           <w:shd w:val="clear" w:color="auto" w:fill="FFFFFF"/>
         </w:rPr>
-        <w:t xml:space="preserve">What is this </w:t>
-      </w:r>
-      <w:proofErr w:type="gramStart"/>
-      <w:r>
+        <w:br w:type="page"/>
+      </w:r>
+    </w:p>
+    <w:p>
+      <w:pPr>
         <w:rPr>
           <w:rFonts w:ascii="Segoe UI" w:hAnsi="Segoe UI" w:cs="Segoe UI"/>
           <w:b/>
@@ -37,15 +38,40 @@
           <w:szCs w:val="28"/>
           <w:shd w:val="clear" w:color="auto" w:fill="FFFFFF"/>
         </w:rPr>
-        <w:t>repo ?</w:t>
-      </w:r>
-      <w:proofErr w:type="gramEnd"/>
-    </w:p>
-    <w:p>
-      <w:pPr>
-        <w:rPr>
+      </w:pPr>
+      <w:r>
+        <w:rPr>
+          <w:rFonts w:ascii="Segoe UI" w:hAnsi="Segoe UI" w:cs="Segoe UI"/>
           <w:b/>
           <w:bCs/>
+          <w:color w:val="24292E"/>
+          <w:sz w:val="28"/>
+          <w:szCs w:val="28"/>
+          <w:shd w:val="clear" w:color="auto" w:fill="FFFFFF"/>
+        </w:rPr>
+        <w:lastRenderedPageBreak/>
+        <w:t xml:space="preserve">What is this </w:t>
+      </w:r>
+      <w:proofErr w:type="gramStart"/>
+      <w:r>
+        <w:rPr>
+          <w:rFonts w:ascii="Segoe UI" w:hAnsi="Segoe UI" w:cs="Segoe UI"/>
+          <w:b/>
+          <w:bCs/>
+          <w:color w:val="24292E"/>
+          <w:sz w:val="28"/>
+          <w:szCs w:val="28"/>
+          <w:shd w:val="clear" w:color="auto" w:fill="FFFFFF"/>
+        </w:rPr>
+        <w:t>repo ?</w:t>
+      </w:r>
+      <w:proofErr w:type="gramEnd"/>
+    </w:p>
+    <w:p>
+      <w:pPr>
+        <w:rPr>
+          <w:b/>
+          <w:bCs/>
         </w:rPr>
       </w:pPr>
     </w:p>
@@ -135,23 +161,7 @@
           <w:color w:val="24292E"/>
           <w:shd w:val="clear" w:color="auto" w:fill="FFFFFF"/>
         </w:rPr>
-        <w:t xml:space="preserve"> real datasets</w:t>
-      </w:r>
-      <w:r>
-        <w:rPr>
-          <w:rFonts w:ascii="Segoe UI" w:hAnsi="Segoe UI" w:cs="Segoe UI"/>
-          <w:color w:val="24292E"/>
-          <w:shd w:val="clear" w:color="auto" w:fill="FFFFFF"/>
-        </w:rPr>
-        <w:t xml:space="preserve">. You can find </w:t>
-      </w:r>
-      <w:r>
-        <w:rPr>
-          <w:rFonts w:ascii="Segoe UI" w:hAnsi="Segoe UI" w:cs="Segoe UI"/>
-          <w:color w:val="24292E"/>
-          <w:shd w:val="clear" w:color="auto" w:fill="FFFFFF"/>
-        </w:rPr>
-        <w:t>the original files on Kaggle, or use these codes to your daily tasks.</w:t>
+        <w:t xml:space="preserve"> real datasets. You can find the original files on Kaggle, or use these codes to your daily tasks.</w:t>
       </w:r>
     </w:p>
     <w:p>
@@ -272,23 +282,7 @@
           <w:color w:val="24292E"/>
           <w:shd w:val="clear" w:color="auto" w:fill="FFFFFF"/>
         </w:rPr>
-        <w:t xml:space="preserve"> </w:t>
-      </w:r>
-      <w:r>
-        <w:rPr>
-          <w:rFonts w:ascii="Segoe UI" w:hAnsi="Segoe UI" w:cs="Segoe UI"/>
-          <w:color w:val="24292E"/>
-          <w:shd w:val="clear" w:color="auto" w:fill="FFFFFF"/>
-        </w:rPr>
-        <w:t>Digit Recognizer</w:t>
-      </w:r>
-      <w:r>
-        <w:rPr>
-          <w:rFonts w:ascii="Segoe UI" w:hAnsi="Segoe UI" w:cs="Segoe UI"/>
-          <w:color w:val="24292E"/>
-          <w:shd w:val="clear" w:color="auto" w:fill="FFFFFF"/>
-        </w:rPr>
-        <w:t xml:space="preserve">  </w:t>
+        <w:t xml:space="preserve"> Digit Recognizer  </w:t>
       </w:r>
     </w:p>
     <w:p>
@@ -436,15 +430,7 @@
           <w:color w:val="24292E"/>
           <w:shd w:val="clear" w:color="auto" w:fill="FFFFFF"/>
         </w:rPr>
-        <w:t>Statoil/C-CORE Iceberg Classifier Challenge</w:t>
-      </w:r>
-      <w:r>
-        <w:rPr>
-          <w:rFonts w:ascii="Segoe UI" w:hAnsi="Segoe UI" w:cs="Segoe UI"/>
-          <w:color w:val="24292E"/>
-          <w:shd w:val="clear" w:color="auto" w:fill="FFFFFF"/>
-        </w:rPr>
-        <w:t xml:space="preserve"> </w:t>
+        <w:t xml:space="preserve">Statoil/C-CORE Iceberg Classifier Challenge </w:t>
       </w:r>
     </w:p>
     <w:p>
@@ -477,15 +463,7 @@
           <w:color w:val="24292E"/>
           <w:shd w:val="clear" w:color="auto" w:fill="FFFFFF"/>
         </w:rPr>
-        <w:t xml:space="preserve">, </w:t>
-      </w:r>
-      <w:r>
-        <w:rPr>
-          <w:rFonts w:ascii="Segoe UI" w:hAnsi="Segoe UI" w:cs="Segoe UI"/>
-          <w:color w:val="24292E"/>
-          <w:shd w:val="clear" w:color="auto" w:fill="FFFFFF"/>
-        </w:rPr>
-        <w:t xml:space="preserve">I am showing the implementation of </w:t>
+        <w:t xml:space="preserve">, I am showing the implementation of </w:t>
       </w:r>
       <w:proofErr w:type="spellStart"/>
       <w:r>
@@ -644,15 +622,7 @@
           <w:color w:val="24292E"/>
           <w:shd w:val="clear" w:color="auto" w:fill="FFFFFF"/>
         </w:rPr>
-        <w:t xml:space="preserve">, </w:t>
-      </w:r>
-      <w:r>
-        <w:rPr>
-          <w:rFonts w:ascii="Segoe UI" w:hAnsi="Segoe UI" w:cs="Segoe UI"/>
-          <w:color w:val="24292E"/>
-          <w:shd w:val="clear" w:color="auto" w:fill="FFFFFF"/>
-        </w:rPr>
-        <w:t xml:space="preserve">weight and corpus of </w:t>
+        <w:t xml:space="preserve">, weight and corpus of </w:t>
       </w:r>
       <w:proofErr w:type="spellStart"/>
       <w:proofErr w:type="gramStart"/>
@@ -880,6 +850,32 @@
       </w:pPr>
       <w:bookmarkStart w:id="0" w:name="_GoBack"/>
       <w:bookmarkEnd w:id="0"/>
+    </w:p>
+    <w:p>
+      <w:pPr>
+        <w:rPr>
+          <w:rFonts w:ascii="Segoe UI" w:hAnsi="Segoe UI" w:cs="Segoe UI"/>
+          <w:color w:val="24292E"/>
+          <w:shd w:val="clear" w:color="auto" w:fill="FFFFFF"/>
+        </w:rPr>
+      </w:pPr>
+    </w:p>
+    <w:p>
+      <w:pPr>
+        <w:rPr>
+          <w:rFonts w:ascii="Segoe UI" w:hAnsi="Segoe UI" w:cs="Segoe UI"/>
+          <w:color w:val="24292E"/>
+          <w:shd w:val="clear" w:color="auto" w:fill="FFFFFF"/>
+        </w:rPr>
+      </w:pPr>
+      <w:r>
+        <w:rPr>
+          <w:rFonts w:ascii="Segoe UI" w:hAnsi="Segoe UI" w:cs="Segoe UI"/>
+          <w:color w:val="24292E"/>
+          <w:shd w:val="clear" w:color="auto" w:fill="FFFFFF"/>
+        </w:rPr>
+        <w:t>I have added a visual data analysis for the Coronavirus – Covid-19</w:t>
+      </w:r>
     </w:p>
     <w:p>
       <w:pPr>
